--- a/LabWorks/Лабораторная работа №18.docx
+++ b/LabWorks/Лабораторная работа №18.docx
@@ -87,15 +87,7 @@
       </w:r>
       <w:proofErr w:type="spellEnd"/>
       <w:r>
-        <w:t xml:space="preserve"> | Руководство. metanit.com – </w:t>
-      </w:r>
-      <w:proofErr w:type="gramStart"/>
-      <w:r>
-        <w:t>Текст :</w:t>
-      </w:r>
-      <w:proofErr w:type="gramEnd"/>
-      <w:r>
-        <w:t xml:space="preserve"> электронный // metanit.com, 2023. – URL: https://metanit.com/kotlin/jetpack/ – гл.</w:t>
+        <w:t xml:space="preserve"> | Руководство. metanit.com – Текст : электронный // metanit.com, 2023. – URL: https://metanit.com/kotlin/jetpack/ – гл.</w:t>
       </w:r>
       <w:r>
         <w:t>5</w:t>
@@ -257,69 +249,7 @@
         <w:pStyle w:val="2"/>
       </w:pPr>
       <w:r>
-        <w:t xml:space="preserve">Изменение внешнего вида кнопки после </w:t>
-      </w:r>
-      <w:proofErr w:type="spellStart"/>
-      <w:r>
-        <w:t>нажатияСоздать</w:t>
-      </w:r>
-      <w:proofErr w:type="spellEnd"/>
-      <w:r>
-        <w:t xml:space="preserve"> экран отображения товара и разместить на нем: </w:t>
-      </w:r>
-    </w:p>
-    <w:p>
-      <w:r>
-        <w:t xml:space="preserve">- метки с названием и ценой товара </w:t>
-      </w:r>
-    </w:p>
-    <w:p>
-      <w:r>
-        <w:t xml:space="preserve">- кнопку с текстом «Добавить в корзину» </w:t>
-      </w:r>
-    </w:p>
-    <w:p>
-      <w:r>
-        <w:t xml:space="preserve">При нажатии на кнопку ее подпись должна меняться на «Перейти в корзину», а цвет – становиться другим (например, после нажатия цвет стал белым, контур остался исходного цвета). </w:t>
-      </w:r>
-    </w:p>
-    <w:p>
-      <w:pPr>
-        <w:pStyle w:val="2"/>
-      </w:pPr>
-      <w:r>
-        <w:t xml:space="preserve">Настройка изображения на кнопке Создать экран отображения товара и разместить на нем: </w:t>
-      </w:r>
-    </w:p>
-    <w:p>
-      <w:r>
-        <w:t xml:space="preserve">- метки с названием и ценой товара </w:t>
-      </w:r>
-    </w:p>
-    <w:p>
-      <w:r>
-        <w:t xml:space="preserve">- кнопку с изображением корзины (картинку с корзиной загрузить в ресурсы) и текстом «Добавить» </w:t>
-      </w:r>
-    </w:p>
-    <w:p>
-      <w:r>
-        <w:t xml:space="preserve">- метку для вывода количества товаров в корзине (по умолчанию – 0, при нажатии на кнопку должно увеличиваться на 1). </w:t>
-      </w:r>
-    </w:p>
-    <w:p>
-      <w:pPr>
-        <w:pStyle w:val="2"/>
-      </w:pPr>
-      <w:r>
-        <w:t xml:space="preserve">Использование кнопок-иконок </w:t>
-      </w:r>
-      <w:proofErr w:type="spellStart"/>
-      <w:r>
-        <w:t>IconButton</w:t>
-      </w:r>
-      <w:proofErr w:type="spellEnd"/>
-      <w:r>
-        <w:t xml:space="preserve"> </w:t>
+        <w:t>Изменение внешнего вида кнопки после нажатия</w:t>
       </w:r>
     </w:p>
     <w:p>
@@ -331,8 +261,7 @@
         </w:numPr>
       </w:pPr>
       <w:r>
-        <w:lastRenderedPageBreak/>
-        <w:t xml:space="preserve">Создать экран отображения заказанного товара и разместить на нем: </w:t>
+        <w:t xml:space="preserve">Создать экран отображения товара и разместить на нем: </w:t>
       </w:r>
     </w:p>
     <w:p>
@@ -342,54 +271,20 @@
     </w:p>
     <w:p>
       <w:r>
-        <w:t xml:space="preserve">- метку для отображения заказанного количества (по умолчанию – 1) </w:t>
-      </w:r>
-    </w:p>
-    <w:p>
-      <w:r>
-        <w:t xml:space="preserve">- метку с итоговой стоимостью </w:t>
-      </w:r>
-    </w:p>
-    <w:p>
-      <w:r>
-        <w:t xml:space="preserve">- </w:t>
-      </w:r>
-      <w:proofErr w:type="spellStart"/>
-      <w:r>
-        <w:t>IconButton</w:t>
-      </w:r>
-      <w:proofErr w:type="spellEnd"/>
-      <w:r>
-        <w:t xml:space="preserve"> с пиктограммой + (</w:t>
-      </w:r>
-      <w:proofErr w:type="spellStart"/>
-      <w:r>
-        <w:t>Icons.Filled.Add</w:t>
-      </w:r>
-      <w:proofErr w:type="spellEnd"/>
-      <w:r>
-        <w:t xml:space="preserve">) для увеличения заказанного количества </w:t>
-      </w:r>
-    </w:p>
-    <w:p>
-      <w:r>
-        <w:t xml:space="preserve">- </w:t>
-      </w:r>
-      <w:proofErr w:type="spellStart"/>
-      <w:r>
-        <w:t>IconButton</w:t>
-      </w:r>
-      <w:proofErr w:type="spellEnd"/>
-      <w:r>
-        <w:t xml:space="preserve"> с пиктограммой – (</w:t>
-      </w:r>
-      <w:proofErr w:type="spellStart"/>
-      <w:r>
-        <w:t>Icons.Filled.Delete</w:t>
-      </w:r>
-      <w:proofErr w:type="spellEnd"/>
-      <w:r>
-        <w:t xml:space="preserve">) для уменьшения заказанного количества. </w:t>
+        <w:t xml:space="preserve">- кнопку с текстом «Добавить в корзину» </w:t>
+      </w:r>
+    </w:p>
+    <w:p>
+      <w:r>
+        <w:t xml:space="preserve">При нажатии на кнопку ее подпись должна меняться на «Перейти в корзину», а цвет – становиться другим (например, после нажатия цвет стал белым, контур остался исходного цвета). </w:t>
+      </w:r>
+    </w:p>
+    <w:p>
+      <w:pPr>
+        <w:pStyle w:val="2"/>
+      </w:pPr>
+      <w:r>
+        <w:t xml:space="preserve">Настройка изображения на кнопке </w:t>
       </w:r>
     </w:p>
     <w:p>
@@ -401,7 +296,30 @@
         </w:numPr>
       </w:pPr>
       <w:r>
-        <w:t xml:space="preserve">Реализовать изменение значений в метках с заказанным количеством и итоговой стоимостью при нажатии на кнопки </w:t>
+        <w:t xml:space="preserve">Создать экран отображения товара и разместить на нем: </w:t>
+      </w:r>
+    </w:p>
+    <w:p>
+      <w:r>
+        <w:t xml:space="preserve">- метки с названием и ценой товара </w:t>
+      </w:r>
+    </w:p>
+    <w:p>
+      <w:r>
+        <w:t xml:space="preserve">- кнопку с изображением корзины (картинку с корзиной загрузить в ресурсы) и текстом «Добавить» </w:t>
+      </w:r>
+    </w:p>
+    <w:p>
+      <w:r>
+        <w:t xml:space="preserve">- метку для вывода количества товаров в корзине (по умолчанию – 0, при нажатии на кнопку должно увеличиваться на 1). </w:t>
+      </w:r>
+    </w:p>
+    <w:p>
+      <w:pPr>
+        <w:pStyle w:val="2"/>
+      </w:pPr>
+      <w:r>
+        <w:t xml:space="preserve">Использование кнопок-иконок </w:t>
       </w:r>
       <w:proofErr w:type="spellStart"/>
       <w:r>
@@ -409,7 +327,7 @@
       </w:r>
       <w:proofErr w:type="spellEnd"/>
       <w:r>
-        <w:t xml:space="preserve"> +/-. </w:t>
+        <w:t xml:space="preserve"> </w:t>
       </w:r>
     </w:p>
     <w:p>
@@ -421,25 +339,44 @@
         </w:numPr>
       </w:pPr>
       <w:r>
-        <w:t xml:space="preserve">Кнопка + должна быть недоступна, если заказанное количество 10, кнопка – должна быть недоступна, если заказанное количество 1. </w:t>
-      </w:r>
-    </w:p>
-    <w:p>
-      <w:pPr>
-        <w:pStyle w:val="2"/>
-      </w:pPr>
-      <w:r>
-        <w:t xml:space="preserve">Использование всплывающих кнопок </w:t>
+        <w:lastRenderedPageBreak/>
+        <w:t xml:space="preserve">Создать экран отображения заказанного товара и разместить на нем: </w:t>
+      </w:r>
+    </w:p>
+    <w:p>
+      <w:r>
+        <w:t xml:space="preserve">- метки с названием и ценой товара </w:t>
+      </w:r>
+    </w:p>
+    <w:p>
+      <w:r>
+        <w:t xml:space="preserve">- метку для отображения заказанного количества (по умолчанию – 1) </w:t>
+      </w:r>
+    </w:p>
+    <w:p>
+      <w:r>
+        <w:t xml:space="preserve">- метку с итоговой стоимостью </w:t>
+      </w:r>
+    </w:p>
+    <w:p>
+      <w:r>
+        <w:t xml:space="preserve">- </w:t>
       </w:r>
       <w:proofErr w:type="spellStart"/>
-      <w:proofErr w:type="gramStart"/>
-      <w:r>
-        <w:t>FloatingActionButton</w:t>
+      <w:r>
+        <w:t>IconButton</w:t>
       </w:r>
       <w:proofErr w:type="spellEnd"/>
-      <w:proofErr w:type="gramEnd"/>
-      <w:r>
-        <w:t xml:space="preserve"> Создать экран отображения данных о приложении, разместить на нем: </w:t>
+      <w:r>
+        <w:t xml:space="preserve"> с пиктограммой + (</w:t>
+      </w:r>
+      <w:proofErr w:type="spellStart"/>
+      <w:r>
+        <w:t>Icons.Filled.Add</w:t>
+      </w:r>
+      <w:proofErr w:type="spellEnd"/>
+      <w:r>
+        <w:t xml:space="preserve">) для увеличения заказанного количества </w:t>
       </w:r>
     </w:p>
     <w:p>
@@ -448,72 +385,19 @@
       </w:r>
       <w:proofErr w:type="spellStart"/>
       <w:r>
-        <w:t>FloatingActionButton</w:t>
+        <w:t>IconButton</w:t>
       </w:r>
       <w:proofErr w:type="spellEnd"/>
       <w:r>
-        <w:t xml:space="preserve"> с пиктограммой звонка (</w:t>
+        <w:t xml:space="preserve"> с пиктограммой – (</w:t>
       </w:r>
       <w:proofErr w:type="spellStart"/>
       <w:r>
-        <w:t>Icons.Filled.Call</w:t>
+        <w:t>Icons.Filled.Delete</w:t>
       </w:r>
       <w:proofErr w:type="spellEnd"/>
       <w:r>
-        <w:t xml:space="preserve">) для звонка </w:t>
-      </w:r>
-    </w:p>
-    <w:p>
-      <w:r>
-        <w:t xml:space="preserve">- </w:t>
-      </w:r>
-      <w:proofErr w:type="spellStart"/>
-      <w:r>
-        <w:t>FloatingActionButton</w:t>
-      </w:r>
-      <w:proofErr w:type="spellEnd"/>
-      <w:r>
-        <w:t xml:space="preserve"> с пиктограммой </w:t>
-      </w:r>
-      <w:proofErr w:type="spellStart"/>
-      <w:r>
-        <w:t>email</w:t>
-      </w:r>
-      <w:proofErr w:type="spellEnd"/>
-      <w:r>
-        <w:t xml:space="preserve"> (</w:t>
-      </w:r>
-      <w:proofErr w:type="spellStart"/>
-      <w:r>
-        <w:t>Icons.Filled.Email</w:t>
-      </w:r>
-      <w:proofErr w:type="spellEnd"/>
-      <w:r>
-        <w:t xml:space="preserve">) для отправки </w:t>
-      </w:r>
-      <w:proofErr w:type="spellStart"/>
-      <w:r>
-        <w:t>email</w:t>
-      </w:r>
-      <w:proofErr w:type="spellEnd"/>
-      <w:r>
-        <w:t xml:space="preserve"> </w:t>
-      </w:r>
-    </w:p>
-    <w:p>
-      <w:pPr>
-        <w:pStyle w:val="2"/>
-      </w:pPr>
-      <w:r>
-        <w:t xml:space="preserve">Использование всплывающих кнопок </w:t>
-      </w:r>
-      <w:proofErr w:type="spellStart"/>
-      <w:r>
-        <w:t>ExtendedFloatingActionButton</w:t>
-      </w:r>
-      <w:proofErr w:type="spellEnd"/>
-      <w:r>
-        <w:t xml:space="preserve"> </w:t>
+        <w:t xml:space="preserve">) для уменьшения заказанного количества. </w:t>
       </w:r>
     </w:p>
     <w:p>
@@ -525,33 +409,15 @@
         </w:numPr>
       </w:pPr>
       <w:r>
-        <w:t xml:space="preserve">Создать экран отображения товара и разместить на нем: </w:t>
-      </w:r>
-    </w:p>
-    <w:p>
-      <w:r>
-        <w:t xml:space="preserve">- метки с названием и ценой товара </w:t>
-      </w:r>
-    </w:p>
-    <w:p>
-      <w:r>
-        <w:t xml:space="preserve">- </w:t>
+        <w:t xml:space="preserve">Реализовать изменение значений в метках с заказанным количеством и итоговой стоимостью при нажатии на кнопки </w:t>
       </w:r>
       <w:proofErr w:type="spellStart"/>
       <w:r>
-        <w:t>ExtendedFloatingActionButton</w:t>
+        <w:t>IconButton</w:t>
       </w:r>
       <w:proofErr w:type="spellEnd"/>
       <w:r>
-        <w:t xml:space="preserve"> с пиктограммой + (</w:t>
-      </w:r>
-      <w:proofErr w:type="spellStart"/>
-      <w:r>
-        <w:t>Icons.Filled.Add</w:t>
-      </w:r>
-      <w:proofErr w:type="spellEnd"/>
-      <w:r>
-        <w:t xml:space="preserve">) и текстом «Добавить» для добавления товара в корзину. </w:t>
+        <w:t xml:space="preserve"> +/-. </w:t>
       </w:r>
     </w:p>
     <w:p>
@@ -563,6 +429,158 @@
         </w:numPr>
       </w:pPr>
       <w:r>
+        <w:t xml:space="preserve">Кнопка + должна быть недоступна, если заказанное количество 10, кнопка – должна быть недоступна, если заказанное количество 1. </w:t>
+      </w:r>
+    </w:p>
+    <w:p>
+      <w:pPr>
+        <w:pStyle w:val="2"/>
+      </w:pPr>
+      <w:r>
+        <w:t xml:space="preserve">Использование всплывающих кнопок </w:t>
+      </w:r>
+      <w:proofErr w:type="spellStart"/>
+      <w:r>
+        <w:t>FloatingActionButton</w:t>
+      </w:r>
+      <w:proofErr w:type="spellEnd"/>
+      <w:r>
+        <w:t xml:space="preserve"> </w:t>
+      </w:r>
+    </w:p>
+    <w:p>
+      <w:pPr>
+        <w:pStyle w:val="2"/>
+        <w:numPr>
+          <w:ilvl w:val="2"/>
+          <w:numId w:val="6"/>
+        </w:numPr>
+      </w:pPr>
+      <w:r>
+        <w:t xml:space="preserve">Создать экран отображения данных о приложении, разместить на нем: </w:t>
+      </w:r>
+    </w:p>
+    <w:p>
+      <w:r>
+        <w:t xml:space="preserve">- </w:t>
+      </w:r>
+      <w:proofErr w:type="spellStart"/>
+      <w:r>
+        <w:t>FloatingActionButton</w:t>
+      </w:r>
+      <w:proofErr w:type="spellEnd"/>
+      <w:r>
+        <w:t xml:space="preserve"> с пиктограммой звонка (</w:t>
+      </w:r>
+      <w:proofErr w:type="spellStart"/>
+      <w:r>
+        <w:t>Icons.Filled.Call</w:t>
+      </w:r>
+      <w:proofErr w:type="spellEnd"/>
+      <w:r>
+        <w:t xml:space="preserve">) для звонка </w:t>
+      </w:r>
+    </w:p>
+    <w:p>
+      <w:r>
+        <w:t xml:space="preserve">- </w:t>
+      </w:r>
+      <w:proofErr w:type="spellStart"/>
+      <w:r>
+        <w:t>FloatingActionButton</w:t>
+      </w:r>
+      <w:proofErr w:type="spellEnd"/>
+      <w:r>
+        <w:t xml:space="preserve"> с пиктограммой </w:t>
+      </w:r>
+      <w:proofErr w:type="spellStart"/>
+      <w:r>
+        <w:t>email</w:t>
+      </w:r>
+      <w:proofErr w:type="spellEnd"/>
+      <w:r>
+        <w:t xml:space="preserve"> (</w:t>
+      </w:r>
+      <w:proofErr w:type="spellStart"/>
+      <w:r>
+        <w:t>Icons.Filled.Email</w:t>
+      </w:r>
+      <w:proofErr w:type="spellEnd"/>
+      <w:r>
+        <w:t xml:space="preserve">) для отправки </w:t>
+      </w:r>
+      <w:proofErr w:type="spellStart"/>
+      <w:r>
+        <w:t>email</w:t>
+      </w:r>
+      <w:proofErr w:type="spellEnd"/>
+      <w:r>
+        <w:t xml:space="preserve"> </w:t>
+      </w:r>
+    </w:p>
+    <w:p>
+      <w:pPr>
+        <w:pStyle w:val="2"/>
+      </w:pPr>
+      <w:r>
+        <w:t xml:space="preserve">Использование всплывающих кнопок </w:t>
+      </w:r>
+      <w:proofErr w:type="spellStart"/>
+      <w:r>
+        <w:t>ExtendedFloatingActionButton</w:t>
+      </w:r>
+      <w:proofErr w:type="spellEnd"/>
+      <w:r>
+        <w:t xml:space="preserve"> </w:t>
+      </w:r>
+    </w:p>
+    <w:p>
+      <w:pPr>
+        <w:pStyle w:val="2"/>
+        <w:numPr>
+          <w:ilvl w:val="2"/>
+          <w:numId w:val="6"/>
+        </w:numPr>
+      </w:pPr>
+      <w:r>
+        <w:t xml:space="preserve">Создать экран отображения товара и разместить на нем: </w:t>
+      </w:r>
+    </w:p>
+    <w:p>
+      <w:r>
+        <w:t xml:space="preserve">- метки с названием и ценой товара </w:t>
+      </w:r>
+    </w:p>
+    <w:p>
+      <w:r>
+        <w:t xml:space="preserve">- </w:t>
+      </w:r>
+      <w:proofErr w:type="spellStart"/>
+      <w:r>
+        <w:t>ExtendedFloatingActionButton</w:t>
+      </w:r>
+      <w:proofErr w:type="spellEnd"/>
+      <w:r>
+        <w:t xml:space="preserve"> с пиктограммой + (</w:t>
+      </w:r>
+      <w:proofErr w:type="spellStart"/>
+      <w:r>
+        <w:t>Icons.Filled.Add</w:t>
+      </w:r>
+      <w:proofErr w:type="spellEnd"/>
+      <w:r>
+        <w:t xml:space="preserve">) и текстом «Добавить» для добавления товара в корзину. </w:t>
+      </w:r>
+    </w:p>
+    <w:p>
+      <w:pPr>
+        <w:pStyle w:val="2"/>
+        <w:numPr>
+          <w:ilvl w:val="2"/>
+          <w:numId w:val="6"/>
+        </w:numPr>
+      </w:pPr>
+      <w:r>
         <w:t xml:space="preserve">При нажатии на кнопку должны меняться ее пиктограмма и подпись на </w:t>
       </w:r>
       <w:proofErr w:type="spellStart"/>
@@ -579,15 +597,7 @@
         <w:pStyle w:val="ad"/>
       </w:pPr>
       <w:r>
-        <w:t xml:space="preserve">val isAdded = </w:t>
-      </w:r>
-      <w:proofErr w:type="gramStart"/>
-      <w:r>
-        <w:t>remember{ mutableStateOf</w:t>
-      </w:r>
-      <w:proofErr w:type="gramEnd"/>
-      <w:r>
-        <w:t>(false) }</w:t>
+        <w:t>val isAdded = remember{ mutableStateOf(false) }</w:t>
       </w:r>
       <w:r>
         <w:t>.</w:t>
@@ -762,6 +772,7 @@
         <w:pStyle w:val="2"/>
       </w:pPr>
       <w:r>
+        <w:lastRenderedPageBreak/>
         <w:t xml:space="preserve">Какие параметры нужно указать при создании объекта </w:t>
       </w:r>
       <w:proofErr w:type="spellStart"/>
@@ -2218,6 +2229,7 @@
   <w:style w:type="character" w:default="1" w:styleId="a1">
     <w:name w:val="Default Paragraph Font"/>
     <w:uiPriority w:val="1"/>
+    <w:semiHidden/>
     <w:unhideWhenUsed/>
   </w:style>
   <w:style w:type="table" w:default="1" w:styleId="a2">
